--- a/Answers/node.js_17.docx
+++ b/Answers/node.js_17.docx
@@ -5,12 +5,54 @@
   <w:body>
     <w:p>
       <w:pPr>
+        <w:rPr/>
+      </w:pPr>
+      <w:r>
+        <w:rPr>
+          <w:b w:val="1"/>
+          <w:i w:val="1"/>
+          <w:rtl w:val="0"/>
+        </w:rPr>
+        <w:t xml:space="preserve">Redis</w:t>
+      </w:r>
+      <w:r>
+        <w:rPr>
+          <w:rtl w:val="0"/>
+        </w:rPr>
+        <w:t xml:space="preserve"> – это быстрое хранилище данных типа «ключ‑значение» в памяти с открытым исходным кодом.  </w:t>
+      </w:r>
+      <w:r>
+        <w:rPr>
+          <w:rFonts w:ascii="Arial" w:cs="Arial" w:eastAsia="Arial" w:hAnsi="Arial"/>
+          <w:color w:val="232f3e"/>
+          <w:rtl w:val="0"/>
+        </w:rPr>
+        <w:t xml:space="preserve">Redis обеспечивает время отклика на уровне долей миллисекунды и позволяет приложениям, работающим в режиме реального времени, выполнять миллионы запросов в секунду. </w:t>
+      </w:r>
+      <w:r>
+        <w:rPr>
+          <w:rtl w:val="0"/>
+        </w:rPr>
+      </w:r>
+    </w:p>
+    <w:p>
+      <w:pPr>
+        <w:rPr/>
+      </w:pPr>
+      <w:r>
+        <w:rPr>
+          <w:rtl w:val="0"/>
+        </w:rPr>
+      </w:r>
+    </w:p>
+    <w:p>
+      <w:pPr>
         <w:pStyle w:val="Heading1"/>
         <w:spacing w:line="240" w:lineRule="auto"/>
         <w:jc w:val="both"/>
         <w:rPr/>
       </w:pPr>
-      <w:bookmarkStart w:colFirst="0" w:colLast="0" w:name="_3z5uja48rlc" w:id="0"/>
+      <w:bookmarkStart w:colFirst="0" w:colLast="0" w:name="_pgorgzanong2" w:id="0"/>
       <w:bookmarkEnd w:id="0"/>
       <w:r>
         <w:rPr>
@@ -337,41 +379,57 @@
           <w:b w:val="1"/>
           <w:rtl w:val="0"/>
         </w:rPr>
-        <w:t xml:space="preserve">INCR ключ</w:t>
-      </w:r>
-      <w:r>
-        <w:rPr>
-          <w:rtl w:val="0"/>
-        </w:rPr>
-        <w:t xml:space="preserve"> — Увеличивает на единицу значение числа. В случае, если заданный ключ содержит строку, будет вызвана ошибка.</w:t>
+        <w:t xml:space="preserve">INCR </w:t>
+      </w:r>
+      <w:r>
+        <w:rPr>
+          <w:rtl w:val="0"/>
+        </w:rPr>
+        <w:t xml:space="preserve">- у</w:t>
+      </w:r>
+      <w:r>
+        <w:rPr>
+          <w:rtl w:val="0"/>
+        </w:rPr>
+        <w:t xml:space="preserve">величивает число, сохраненное в key, на единицу</w:t>
       </w:r>
     </w:p>
     <w:p>
       <w:pPr>
         <w:spacing w:after="200" w:lineRule="auto"/>
-        <w:rPr>
-          <w:rFonts w:ascii="Courier New" w:cs="Courier New" w:eastAsia="Courier New" w:hAnsi="Courier New"/>
-          <w:sz w:val="18"/>
-          <w:szCs w:val="18"/>
-        </w:rPr>
-      </w:pPr>
-      <w:r>
-        <w:rPr>
-          <w:b w:val="1"/>
-          <w:rtl w:val="0"/>
-        </w:rPr>
-        <w:t xml:space="preserve">DECR ключ</w:t>
-      </w:r>
-      <w:r>
-        <w:rPr>
-          <w:rtl w:val="0"/>
-        </w:rPr>
-        <w:t xml:space="preserve"> — Уменьшает на единицу значение числа. В случае, если заданный ключ будет содержать строку, будет сгенерирована ошибка.</w:t>
-      </w:r>
-      <w:r>
-        <w:rPr>
-          <w:rtl w:val="0"/>
-        </w:rPr>
+        <w:rPr/>
+      </w:pPr>
+      <w:r>
+        <w:rPr>
+          <w:b w:val="1"/>
+          <w:rtl w:val="0"/>
+        </w:rPr>
+        <w:t xml:space="preserve">DECR </w:t>
+      </w:r>
+      <w:r>
+        <w:rPr>
+          <w:rtl w:val="0"/>
+        </w:rPr>
+        <w:t xml:space="preserve">-</w:t>
+      </w:r>
+      <w:r>
+        <w:rPr>
+          <w:b w:val="1"/>
+          <w:rtl w:val="0"/>
+        </w:rPr>
+        <w:t xml:space="preserve"> </w:t>
+      </w:r>
+      <w:r>
+        <w:rPr>
+          <w:rtl w:val="0"/>
+        </w:rPr>
+        <w:t xml:space="preserve">у</w:t>
+      </w:r>
+      <w:r>
+        <w:rPr>
+          <w:rtl w:val="0"/>
+        </w:rPr>
+        <w:t xml:space="preserve">меньшает число, сохраненное в key, на единицу</w:t>
       </w:r>
     </w:p>
     <w:p>
@@ -410,13 +468,28 @@
           <w:b w:val="1"/>
           <w:rtl w:val="0"/>
         </w:rPr>
-        <w:t xml:space="preserve">MSET ключ значение [ключ значение …] </w:t>
-      </w:r>
-      <w:r>
-        <w:rPr>
-          <w:rtl w:val="0"/>
-        </w:rPr>
-        <w:t xml:space="preserve">— Устанавливает значение ключа / значения ключей, которые переданы в параметрах.</w:t>
+        <w:t xml:space="preserve">MSET</w:t>
+      </w:r>
+      <w:r>
+        <w:rPr>
+          <w:rtl w:val="0"/>
+        </w:rPr>
+        <w:t xml:space="preserve"> -  заменяет существующие значения новыми значениями, как и обычные </w:t>
+      </w:r>
+      <w:hyperlink r:id="rId6">
+        <w:r>
+          <w:rPr>
+            <w:color w:val="1155cc"/>
+            <w:u w:val="single"/>
+            <w:rtl w:val="0"/>
+          </w:rPr>
+          <w:t xml:space="preserve">SET</w:t>
+        </w:r>
+      </w:hyperlink>
+      <w:r>
+        <w:rPr>
+          <w:rtl w:val="0"/>
+        </w:rPr>
       </w:r>
     </w:p>
     <w:p>
@@ -429,13 +502,13 @@
           <w:b w:val="1"/>
           <w:rtl w:val="0"/>
         </w:rPr>
-        <w:t xml:space="preserve">MGET ключ [ключ …]</w:t>
-      </w:r>
-      <w:r>
-        <w:rPr>
-          <w:rtl w:val="0"/>
-        </w:rPr>
-        <w:t xml:space="preserve"> — Возвращает значение ключа / ключей, переданных в параметрах.</w:t>
+        <w:t xml:space="preserve">MGET</w:t>
+      </w:r>
+      <w:r>
+        <w:rPr>
+          <w:rtl w:val="0"/>
+        </w:rPr>
+        <w:t xml:space="preserve"> - возвращает значения всех указанных ключей.</w:t>
       </w:r>
     </w:p>
     <w:p>
@@ -470,42 +543,31 @@
           <w:b w:val="1"/>
           <w:rtl w:val="0"/>
         </w:rPr>
-        <w:t xml:space="preserve">HSET ключ поле значение </w:t>
-      </w:r>
-      <w:r>
-        <w:rPr>
-          <w:rtl w:val="0"/>
-        </w:rPr>
-        <w:t xml:space="preserve">— Добавляет в хэш поле и значение. Если такого ключа не существовало, он будет добавлен. В случае, если такое поле в хэше уже существует, оно будет перезаписано.</w:t>
-      </w:r>
-    </w:p>
-    <w:p>
-      <w:pPr>
-        <w:spacing w:after="200" w:lineRule="auto"/>
-        <w:rPr>
-          <w:rFonts w:ascii="Courier New" w:cs="Courier New" w:eastAsia="Courier New" w:hAnsi="Courier New"/>
-          <w:b w:val="1"/>
-          <w:sz w:val="18"/>
-          <w:szCs w:val="18"/>
-        </w:rPr>
-      </w:pPr>
-      <w:r>
-        <w:rPr>
-          <w:b w:val="1"/>
-          <w:rtl w:val="0"/>
-        </w:rPr>
-        <w:t xml:space="preserve">HGET ключ поле значение</w:t>
-      </w:r>
-      <w:r>
-        <w:rPr>
-          <w:rtl w:val="0"/>
-        </w:rPr>
-        <w:t xml:space="preserve"> — Возвращает значение, которое ассоциировано с полем в хэше</w:t>
-      </w:r>
-      <w:r>
-        <w:rPr>
-          <w:rtl w:val="0"/>
-        </w:rPr>
+        <w:t xml:space="preserve">HSET</w:t>
+      </w:r>
+      <w:r>
+        <w:rPr>
+          <w:rtl w:val="0"/>
+        </w:rPr>
+        <w:t xml:space="preserve">  - используется для установки значения поля в хеше, хранящемся в ключе</w:t>
+      </w:r>
+    </w:p>
+    <w:p>
+      <w:pPr>
+        <w:rPr/>
+      </w:pPr>
+      <w:r>
+        <w:rPr>
+          <w:b w:val="1"/>
+          <w:rtl w:val="0"/>
+        </w:rPr>
+        <w:t xml:space="preserve">HGET</w:t>
+      </w:r>
+      <w:r>
+        <w:rPr>
+          <w:rtl w:val="0"/>
+        </w:rPr>
+        <w:t xml:space="preserve"> - используется для получения значения, связанного с полем в хеше, хранящемся в ключе.</w:t>
       </w:r>
     </w:p>
     <w:p>
@@ -540,13 +602,13 @@
           <w:b w:val="1"/>
           <w:rtl w:val="0"/>
         </w:rPr>
-        <w:t xml:space="preserve">HMSET ключ поле значение [поле значение …]</w:t>
-      </w:r>
-      <w:r>
-        <w:rPr>
-          <w:rtl w:val="0"/>
-        </w:rPr>
-        <w:t xml:space="preserve"> — Записывает значения в поля хэша.</w:t>
+        <w:t xml:space="preserve">HMSET </w:t>
+      </w:r>
+      <w:r>
+        <w:rPr>
+          <w:rtl w:val="0"/>
+        </w:rPr>
+        <w:t xml:space="preserve">- устанавливает для указанных полей соответствующие значения в хэше, хранящемся по адресу key. Эта команда перезаписывает любые указанные поля, уже существующие в хеше(устаревшая команда)</w:t>
       </w:r>
     </w:p>
     <w:p>
@@ -559,13 +621,13 @@
           <w:b w:val="1"/>
           <w:rtl w:val="0"/>
         </w:rPr>
-        <w:t xml:space="preserve">HMGET ключ поле [поле …] </w:t>
-      </w:r>
-      <w:r>
-        <w:rPr>
-          <w:rtl w:val="0"/>
-        </w:rPr>
-        <w:t xml:space="preserve">— Получает значение поля / полей указанного хэша. </w:t>
+        <w:t xml:space="preserve">HMGET </w:t>
+      </w:r>
+      <w:r>
+        <w:rPr>
+          <w:rtl w:val="0"/>
+        </w:rPr>
+        <w:t xml:space="preserve">- возвращает значения, связанные с указанным полем в хэше, хранящемся по адресу key.</w:t>
       </w:r>
     </w:p>
     <w:p>
@@ -611,6 +673,61 @@
           <w:rtl w:val="0"/>
         </w:rPr>
         <w:t xml:space="preserve">– уведомляет, если ключ существует.</w:t>
+      </w:r>
+    </w:p>
+    <w:p>
+      <w:pPr>
+        <w:rPr/>
+      </w:pPr>
+      <w:r>
+        <w:rPr>
+          <w:rtl w:val="0"/>
+        </w:rPr>
+      </w:r>
+    </w:p>
+    <w:p>
+      <w:pPr>
+        <w:rPr/>
+      </w:pPr>
+      <w:r>
+        <w:rPr/>
+        <w:drawing>
+          <wp:inline distB="114300" distT="114300" distL="114300" distR="114300">
+            <wp:extent cx="3058612" cy="1078267"/>
+            <wp:effectExtent b="0" l="0" r="0" t="0"/>
+            <wp:docPr id="1" name="image1.png"/>
+            <a:graphic>
+              <a:graphicData uri="http://schemas.openxmlformats.org/drawingml/2006/picture">
+                <pic:pic>
+                  <pic:nvPicPr>
+                    <pic:cNvPr id="0" name="image1.png"/>
+                    <pic:cNvPicPr preferRelativeResize="0"/>
+                  </pic:nvPicPr>
+                  <pic:blipFill>
+                    <a:blip r:embed="rId7"/>
+                    <a:srcRect b="0" l="0" r="0" t="0"/>
+                    <a:stretch>
+                      <a:fillRect/>
+                    </a:stretch>
+                  </pic:blipFill>
+                  <pic:spPr>
+                    <a:xfrm>
+                      <a:off x="0" y="0"/>
+                      <a:ext cx="3058612" cy="1078267"/>
+                    </a:xfrm>
+                    <a:prstGeom prst="rect"/>
+                    <a:ln/>
+                  </pic:spPr>
+                </pic:pic>
+              </a:graphicData>
+            </a:graphic>
+          </wp:inline>
+        </w:drawing>
+      </w:r>
+      <w:r>
+        <w:rPr>
+          <w:rtl w:val="0"/>
+        </w:rPr>
       </w:r>
     </w:p>
     <w:sectPr>
